--- a/19203977-lab1.docx
+++ b/19203977-lab1.docx
@@ -843,7 +843,7 @@
       <w:tblGrid>
         <w:gridCol w:w="1200"/>
         <w:gridCol w:w="772"/>
-        <w:gridCol w:w="8893"/>
+        <w:gridCol w:w="9962"/>
       </w:tblGrid>
       <w:tr>
         <w:tc>
@@ -1507,12 +1507,13 @@
             <w:r>
               <w:rPr>
                 <w:noProof/>
+                <w:lang w:val="en-GB"/>
               </w:rPr>
               <w:drawing>
-                <wp:inline distT="0" distB="0" distL="0" distR="0" wp14:anchorId="310FDB6C" wp14:editId="631C822F">
-                  <wp:extent cx="2997200" cy="266700"/>
+                <wp:inline distT="0" distB="0" distL="0" distR="0" wp14:anchorId="26376B7A" wp14:editId="6083F681">
+                  <wp:extent cx="5731510" cy="180340"/>
                   <wp:effectExtent l="0" t="0" r="0" b="0"/>
-                  <wp:docPr id="10" name="Picture 10"/>
+                  <wp:docPr id="17" name="Picture 17"/>
                   <wp:cNvGraphicFramePr>
                     <a:graphicFrameLocks xmlns:a="http://schemas.openxmlformats.org/drawingml/2006/main" noChangeAspect="1"/>
                   </wp:cNvGraphicFramePr>
@@ -1520,7 +1521,7 @@
                     <a:graphicData uri="http://schemas.openxmlformats.org/drawingml/2006/picture">
                       <pic:pic xmlns:pic="http://schemas.openxmlformats.org/drawingml/2006/picture">
                         <pic:nvPicPr>
-                          <pic:cNvPr id="10" name="Picture 10"/>
+                          <pic:cNvPr id="17" name="Picture 17"/>
                           <pic:cNvPicPr/>
                         </pic:nvPicPr>
                         <pic:blipFill>
@@ -1538,7 +1539,7 @@
                         <pic:spPr>
                           <a:xfrm>
                             <a:off x="0" y="0"/>
-                            <a:ext cx="2997200" cy="266700"/>
+                            <a:ext cx="5731510" cy="180340"/>
                           </a:xfrm>
                           <a:prstGeom prst="rect">
                             <a:avLst/>
@@ -1566,12 +1567,13 @@
             <w:r>
               <w:rPr>
                 <w:noProof/>
+                <w:lang w:val="en-GB"/>
               </w:rPr>
               <w:drawing>
-                <wp:inline distT="0" distB="0" distL="0" distR="0" wp14:anchorId="47C55386" wp14:editId="4ED41EA9">
-                  <wp:extent cx="3048000" cy="215900"/>
+                <wp:inline distT="0" distB="0" distL="0" distR="0" wp14:anchorId="6AAA941B" wp14:editId="3DB0F3FF">
+                  <wp:extent cx="5731510" cy="192405"/>
                   <wp:effectExtent l="0" t="0" r="0" b="0"/>
-                  <wp:docPr id="12" name="Picture 12"/>
+                  <wp:docPr id="16" name="Picture 16"/>
                   <wp:cNvGraphicFramePr>
                     <a:graphicFrameLocks xmlns:a="http://schemas.openxmlformats.org/drawingml/2006/main" noChangeAspect="1"/>
                   </wp:cNvGraphicFramePr>
@@ -1579,7 +1581,7 @@
                     <a:graphicData uri="http://schemas.openxmlformats.org/drawingml/2006/picture">
                       <pic:pic xmlns:pic="http://schemas.openxmlformats.org/drawingml/2006/picture">
                         <pic:nvPicPr>
-                          <pic:cNvPr id="12" name="Picture 12"/>
+                          <pic:cNvPr id="16" name="Picture 16"/>
                           <pic:cNvPicPr/>
                         </pic:nvPicPr>
                         <pic:blipFill>
@@ -1597,7 +1599,67 @@
                         <pic:spPr>
                           <a:xfrm>
                             <a:off x="0" y="0"/>
-                            <a:ext cx="3048000" cy="215900"/>
+                            <a:ext cx="5731510" cy="192405"/>
+                          </a:xfrm>
+                          <a:prstGeom prst="rect">
+                            <a:avLst/>
+                          </a:prstGeom>
+                        </pic:spPr>
+                      </pic:pic>
+                    </a:graphicData>
+                  </a:graphic>
+                </wp:inline>
+              </w:drawing>
+            </w:r>
+          </w:p>
+          <w:p>
+            <w:pPr>
+              <w:pStyle w:val="ListParagraph"/>
+              <w:numPr>
+                <w:ilvl w:val="0"/>
+                <w:numId w:val="12"/>
+              </w:numPr>
+              <w:ind w:firstLineChars="0"/>
+              <w:rPr>
+                <w:lang w:val="en-GB"/>
+              </w:rPr>
+            </w:pPr>
+            <w:r>
+              <w:rPr>
+                <w:noProof/>
+                <w:lang w:val="en-GB"/>
+              </w:rPr>
+              <w:drawing>
+                <wp:inline distT="0" distB="0" distL="0" distR="0" wp14:anchorId="107D804B" wp14:editId="14C7A342">
+                  <wp:extent cx="5279226" cy="171373"/>
+                  <wp:effectExtent l="0" t="0" r="0" b="0"/>
+                  <wp:docPr id="15" name="Picture 15"/>
+                  <wp:cNvGraphicFramePr>
+                    <a:graphicFrameLocks xmlns:a="http://schemas.openxmlformats.org/drawingml/2006/main" noChangeAspect="1"/>
+                  </wp:cNvGraphicFramePr>
+                  <a:graphic xmlns:a="http://schemas.openxmlformats.org/drawingml/2006/main">
+                    <a:graphicData uri="http://schemas.openxmlformats.org/drawingml/2006/picture">
+                      <pic:pic xmlns:pic="http://schemas.openxmlformats.org/drawingml/2006/picture">
+                        <pic:nvPicPr>
+                          <pic:cNvPr id="15" name="Picture 15"/>
+                          <pic:cNvPicPr/>
+                        </pic:nvPicPr>
+                        <pic:blipFill>
+                          <a:blip r:embed="rId18">
+                            <a:extLst>
+                              <a:ext uri="{28A0092B-C50C-407E-A947-70E740481C1C}">
+                                <a14:useLocalDpi xmlns:a14="http://schemas.microsoft.com/office/drawing/2010/main" val="0"/>
+                              </a:ext>
+                            </a:extLst>
+                          </a:blip>
+                          <a:stretch>
+                            <a:fillRect/>
+                          </a:stretch>
+                        </pic:blipFill>
+                        <pic:spPr>
+                          <a:xfrm>
+                            <a:off x="0" y="0"/>
+                            <a:ext cx="7212743" cy="234138"/>
                           </a:xfrm>
                           <a:prstGeom prst="rect">
                             <a:avLst/>
@@ -1642,7 +1704,7 @@
                           <pic:cNvPicPr/>
                         </pic:nvPicPr>
                         <pic:blipFill>
-                          <a:blip r:embed="rId18">
+                          <a:blip r:embed="rId19">
                             <a:extLst>
                               <a:ext uri="{28A0092B-C50C-407E-A947-70E740481C1C}">
                                 <a14:useLocalDpi xmlns:a14="http://schemas.microsoft.com/office/drawing/2010/main" val="0"/>
@@ -1701,7 +1763,7 @@
                           <pic:cNvPicPr/>
                         </pic:nvPicPr>
                         <pic:blipFill>
-                          <a:blip r:embed="rId19">
+                          <a:blip r:embed="rId20">
                             <a:extLst>
                               <a:ext uri="{28A0092B-C50C-407E-A947-70E740481C1C}">
                                 <a14:useLocalDpi xmlns:a14="http://schemas.microsoft.com/office/drawing/2010/main" val="0"/>
@@ -1727,6 +1789,53 @@
                 </wp:inline>
               </w:drawing>
             </w:r>
+            <w:r>
+              <w:rPr>
+                <w:noProof/>
+                <w:lang w:val="en-GB"/>
+              </w:rPr>
+              <w:drawing>
+                <wp:inline distT="0" distB="0" distL="0" distR="0" wp14:anchorId="3278CAC9" wp14:editId="516F98F0">
+                  <wp:extent cx="5731510" cy="189865"/>
+                  <wp:effectExtent l="0" t="0" r="0" b="635"/>
+                  <wp:docPr id="18" name="Picture 18"/>
+                  <wp:cNvGraphicFramePr>
+                    <a:graphicFrameLocks xmlns:a="http://schemas.openxmlformats.org/drawingml/2006/main" noChangeAspect="1"/>
+                  </wp:cNvGraphicFramePr>
+                  <a:graphic xmlns:a="http://schemas.openxmlformats.org/drawingml/2006/main">
+                    <a:graphicData uri="http://schemas.openxmlformats.org/drawingml/2006/picture">
+                      <pic:pic xmlns:pic="http://schemas.openxmlformats.org/drawingml/2006/picture">
+                        <pic:nvPicPr>
+                          <pic:cNvPr id="18" name="Picture 18"/>
+                          <pic:cNvPicPr/>
+                        </pic:nvPicPr>
+                        <pic:blipFill>
+                          <a:blip r:embed="rId21">
+                            <a:extLst>
+                              <a:ext uri="{28A0092B-C50C-407E-A947-70E740481C1C}">
+                                <a14:useLocalDpi xmlns:a14="http://schemas.microsoft.com/office/drawing/2010/main" val="0"/>
+                              </a:ext>
+                            </a:extLst>
+                          </a:blip>
+                          <a:stretch>
+                            <a:fillRect/>
+                          </a:stretch>
+                        </pic:blipFill>
+                        <pic:spPr>
+                          <a:xfrm>
+                            <a:off x="0" y="0"/>
+                            <a:ext cx="5731510" cy="189865"/>
+                          </a:xfrm>
+                          <a:prstGeom prst="rect">
+                            <a:avLst/>
+                          </a:prstGeom>
+                        </pic:spPr>
+                      </pic:pic>
+                    </a:graphicData>
+                  </a:graphic>
+                </wp:inline>
+              </w:drawing>
+            </w:r>
           </w:p>
           <w:p>
             <w:pPr>
@@ -1926,6 +2035,7 @@
               <w:rPr>
                 <w:lang w:val="en-GB"/>
               </w:rPr>
+              <w:lastRenderedPageBreak/>
               <w:t>Can move from column to suit pile</w:t>
             </w:r>
           </w:p>
@@ -1945,7 +2055,6 @@
               <w:rPr>
                 <w:lang w:val="en-GB"/>
               </w:rPr>
-              <w:lastRenderedPageBreak/>
               <w:t xml:space="preserve">Can move from suit pile to column </w:t>
             </w:r>
           </w:p>
@@ -2026,7 +2135,7 @@
                           <pic:cNvPicPr/>
                         </pic:nvPicPr>
                         <pic:blipFill>
-                          <a:blip r:embed="rId20">
+                          <a:blip r:embed="rId22">
                             <a:extLst>
                               <a:ext uri="{28A0092B-C50C-407E-A947-70E740481C1C}">
                                 <a14:useLocalDpi xmlns:a14="http://schemas.microsoft.com/office/drawing/2010/main" val="0"/>
@@ -2118,6 +2227,865 @@
           <w:lang w:val="en-GB"/>
         </w:rPr>
       </w:pPr>
+    </w:p>
+    <w:p>
+      <w:pPr>
+        <w:rPr>
+          <w:lang w:val="en-GB"/>
+        </w:rPr>
+      </w:pPr>
+    </w:p>
+    <w:p>
+      <w:pPr>
+        <w:rPr>
+          <w:lang w:val="en-GB"/>
+        </w:rPr>
+      </w:pPr>
+    </w:p>
+    <w:p>
+      <w:pPr>
+        <w:rPr>
+          <w:lang w:val="en-GB"/>
+        </w:rPr>
+      </w:pPr>
+    </w:p>
+    <w:p>
+      <w:pPr>
+        <w:rPr>
+          <w:lang w:val="en-GB"/>
+        </w:rPr>
+      </w:pPr>
+    </w:p>
+    <w:p>
+      <w:pPr>
+        <w:rPr>
+          <w:lang w:val="en-GB"/>
+        </w:rPr>
+      </w:pPr>
+    </w:p>
+    <w:p>
+      <w:pPr>
+        <w:rPr>
+          <w:lang w:val="en-GB"/>
+        </w:rPr>
+      </w:pPr>
+    </w:p>
+    <w:p>
+      <w:pPr>
+        <w:rPr>
+          <w:lang w:val="en-GB"/>
+        </w:rPr>
+      </w:pPr>
+    </w:p>
+    <w:p>
+      <w:pPr>
+        <w:rPr>
+          <w:lang w:val="en-GB"/>
+        </w:rPr>
+      </w:pPr>
+    </w:p>
+    <w:p>
+      <w:pPr>
+        <w:rPr>
+          <w:lang w:val="en-GB"/>
+        </w:rPr>
+      </w:pPr>
+    </w:p>
+    <w:p>
+      <w:pPr>
+        <w:rPr>
+          <w:lang w:val="en-GB"/>
+        </w:rPr>
+      </w:pPr>
+    </w:p>
+    <w:p>
+      <w:pPr>
+        <w:rPr>
+          <w:lang w:val="en-GB"/>
+        </w:rPr>
+      </w:pPr>
+    </w:p>
+    <w:p>
+      <w:pPr>
+        <w:rPr>
+          <w:lang w:val="en-GB"/>
+        </w:rPr>
+      </w:pPr>
+    </w:p>
+    <w:p>
+      <w:pPr>
+        <w:rPr>
+          <w:lang w:val="en-GB"/>
+        </w:rPr>
+      </w:pPr>
+    </w:p>
+    <w:p>
+      <w:pPr>
+        <w:rPr>
+          <w:lang w:val="en-GB"/>
+        </w:rPr>
+      </w:pPr>
+    </w:p>
+    <w:p>
+      <w:pPr>
+        <w:rPr>
+          <w:lang w:val="en-GB"/>
+        </w:rPr>
+      </w:pPr>
+    </w:p>
+    <w:p>
+      <w:pPr>
+        <w:rPr>
+          <w:lang w:val="en-GB"/>
+        </w:rPr>
+      </w:pPr>
+    </w:p>
+    <w:p>
+      <w:pPr>
+        <w:rPr>
+          <w:lang w:val="en-GB"/>
+        </w:rPr>
+      </w:pPr>
+    </w:p>
+    <w:p>
+      <w:pPr>
+        <w:rPr>
+          <w:lang w:val="en-GB"/>
+        </w:rPr>
+      </w:pPr>
+    </w:p>
+    <w:p>
+      <w:pPr>
+        <w:rPr>
+          <w:lang w:val="en-GB"/>
+        </w:rPr>
+      </w:pPr>
+    </w:p>
+    <w:p>
+      <w:pPr>
+        <w:rPr>
+          <w:lang w:val="en-GB"/>
+        </w:rPr>
+      </w:pPr>
+    </w:p>
+    <w:p>
+      <w:pPr>
+        <w:rPr>
+          <w:lang w:val="en-GB"/>
+        </w:rPr>
+      </w:pPr>
+    </w:p>
+    <w:p>
+      <w:pPr>
+        <w:rPr>
+          <w:lang w:val="en-GB"/>
+        </w:rPr>
+      </w:pPr>
+    </w:p>
+    <w:p>
+      <w:pPr>
+        <w:rPr>
+          <w:lang w:val="en-GB"/>
+        </w:rPr>
+      </w:pPr>
+    </w:p>
+    <w:p>
+      <w:pPr>
+        <w:rPr>
+          <w:lang w:val="en-GB"/>
+        </w:rPr>
+      </w:pPr>
+      <w:r>
+        <w:rPr>
+          <w:lang w:val="en-GB"/>
+        </w:rPr>
+        <w:lastRenderedPageBreak/>
+        <w:t>SCRIPT:</w:t>
+      </w:r>
+    </w:p>
+    <w:p>
+      <w:pPr>
+        <w:rPr>
+          <w:lang w:val="en-GB"/>
+        </w:rPr>
+      </w:pPr>
+      <w:r>
+        <w:rPr>
+          <w:lang w:val="en-GB"/>
+        </w:rPr>
+        <w:t xml:space="preserve">My name is </w:t>
+      </w:r>
+      <w:proofErr w:type="spellStart"/>
+      <w:r>
+        <w:rPr>
+          <w:lang w:val="en-GB"/>
+        </w:rPr>
+        <w:t>Yevhenii</w:t>
+      </w:r>
+      <w:proofErr w:type="spellEnd"/>
+      <w:r>
+        <w:rPr>
+          <w:lang w:val="en-GB"/>
+        </w:rPr>
+        <w:t xml:space="preserve"> </w:t>
+      </w:r>
+      <w:proofErr w:type="spellStart"/>
+      <w:r>
+        <w:rPr>
+          <w:lang w:val="en-GB"/>
+        </w:rPr>
+        <w:t>mormul</w:t>
+      </w:r>
+      <w:proofErr w:type="spellEnd"/>
+      <w:r>
+        <w:rPr>
+          <w:lang w:val="en-GB"/>
+        </w:rPr>
+        <w:t xml:space="preserve"> and today I will display you my </w:t>
+      </w:r>
+      <w:proofErr w:type="spellStart"/>
+      <w:r>
+        <w:rPr>
+          <w:lang w:val="en-GB"/>
+        </w:rPr>
+        <w:t>solitare</w:t>
+      </w:r>
+      <w:proofErr w:type="spellEnd"/>
+      <w:r>
+        <w:rPr>
+          <w:lang w:val="en-GB"/>
+        </w:rPr>
+        <w:t xml:space="preserve"> implementation. As you will be able to see in the video code is able to display cards, prompt user input, show error messages, fetch cards from deck, move cards from deck into columns and suit piles, move cards between columns and put cards into suit piles from columns. In </w:t>
+      </w:r>
+      <w:proofErr w:type="gramStart"/>
+      <w:r>
+        <w:rPr>
+          <w:lang w:val="en-GB"/>
+        </w:rPr>
+        <w:t>addition</w:t>
+      </w:r>
+      <w:proofErr w:type="gramEnd"/>
+      <w:r>
+        <w:rPr>
+          <w:lang w:val="en-GB"/>
+        </w:rPr>
+        <w:t xml:space="preserve"> It can display Victory, once all the cards are sorted, or allow user to exit the game.</w:t>
+      </w:r>
+    </w:p>
+    <w:p>
+      <w:pPr>
+        <w:rPr>
+          <w:lang w:val="en-GB"/>
+        </w:rPr>
+      </w:pPr>
+      <w:r>
+        <w:rPr>
+          <w:lang w:val="en-GB"/>
+        </w:rPr>
+        <w:t>The code was designed using OOP approach.</w:t>
+      </w:r>
+    </w:p>
+    <w:p>
+      <w:pPr>
+        <w:rPr>
+          <w:lang w:val="en-GB"/>
+        </w:rPr>
+      </w:pPr>
+      <w:proofErr w:type="gramStart"/>
+      <w:r>
+        <w:rPr>
+          <w:lang w:val="en-GB"/>
+        </w:rPr>
+        <w:t>Firstly</w:t>
+      </w:r>
+      <w:proofErr w:type="gramEnd"/>
+      <w:r>
+        <w:rPr>
+          <w:lang w:val="en-GB"/>
+        </w:rPr>
+        <w:t xml:space="preserve"> there is a Card class representing the card, with its value and suits implemented as </w:t>
+      </w:r>
+      <w:proofErr w:type="spellStart"/>
+      <w:r>
+        <w:rPr>
+          <w:lang w:val="en-GB"/>
+        </w:rPr>
+        <w:t>enum</w:t>
+      </w:r>
+      <w:proofErr w:type="spellEnd"/>
+      <w:r>
+        <w:rPr>
+          <w:lang w:val="en-GB"/>
+        </w:rPr>
+        <w:t xml:space="preserve"> objects</w:t>
+      </w:r>
+      <w:r>
+        <w:rPr>
+          <w:lang w:val="en-GB"/>
+        </w:rPr>
+        <w:t xml:space="preserve">, and </w:t>
+      </w:r>
+      <w:proofErr w:type="spellStart"/>
+      <w:r>
+        <w:rPr>
+          <w:lang w:val="en-GB"/>
+        </w:rPr>
+        <w:t>isVisible</w:t>
+      </w:r>
+      <w:proofErr w:type="spellEnd"/>
+      <w:r>
+        <w:rPr>
+          <w:lang w:val="en-GB"/>
+        </w:rPr>
+        <w:t xml:space="preserve"> Boolean responsible for revealing the card</w:t>
+      </w:r>
+      <w:r>
+        <w:rPr>
+          <w:lang w:val="en-GB"/>
+        </w:rPr>
+        <w:t>. Card can be displayed by 3 main means: simple verbose</w:t>
+      </w:r>
+      <w:r>
+        <w:rPr>
+          <w:lang w:val="en-GB"/>
+        </w:rPr>
+        <w:t>, top part of the card with suit and value, and the full card.</w:t>
+      </w:r>
+    </w:p>
+    <w:p>
+      <w:pPr>
+        <w:rPr>
+          <w:lang w:val="en-GB"/>
+        </w:rPr>
+      </w:pPr>
+      <w:r>
+        <w:rPr>
+          <w:noProof/>
+          <w:lang w:val="en-GB"/>
+        </w:rPr>
+        <w:drawing>
+          <wp:inline distT="0" distB="0" distL="0" distR="0" wp14:anchorId="1ACAAF69" wp14:editId="6C9F4488">
+            <wp:extent cx="266700" cy="228600"/>
+            <wp:effectExtent l="0" t="0" r="0" b="0"/>
+            <wp:docPr id="20" name="Picture 20"/>
+            <wp:cNvGraphicFramePr>
+              <a:graphicFrameLocks xmlns:a="http://schemas.openxmlformats.org/drawingml/2006/main" noChangeAspect="1"/>
+            </wp:cNvGraphicFramePr>
+            <a:graphic xmlns:a="http://schemas.openxmlformats.org/drawingml/2006/main">
+              <a:graphicData uri="http://schemas.openxmlformats.org/drawingml/2006/picture">
+                <pic:pic xmlns:pic="http://schemas.openxmlformats.org/drawingml/2006/picture">
+                  <pic:nvPicPr>
+                    <pic:cNvPr id="20" name="Picture 20"/>
+                    <pic:cNvPicPr/>
+                  </pic:nvPicPr>
+                  <pic:blipFill>
+                    <a:blip r:embed="rId23">
+                      <a:extLst>
+                        <a:ext uri="{28A0092B-C50C-407E-A947-70E740481C1C}">
+                          <a14:useLocalDpi xmlns:a14="http://schemas.microsoft.com/office/drawing/2010/main" val="0"/>
+                        </a:ext>
+                      </a:extLst>
+                    </a:blip>
+                    <a:stretch>
+                      <a:fillRect/>
+                    </a:stretch>
+                  </pic:blipFill>
+                  <pic:spPr>
+                    <a:xfrm>
+                      <a:off x="0" y="0"/>
+                      <a:ext cx="266700" cy="228600"/>
+                    </a:xfrm>
+                    <a:prstGeom prst="rect">
+                      <a:avLst/>
+                    </a:prstGeom>
+                  </pic:spPr>
+                </pic:pic>
+              </a:graphicData>
+            </a:graphic>
+          </wp:inline>
+        </w:drawing>
+      </w:r>
+    </w:p>
+    <w:p>
+      <w:pPr>
+        <w:rPr>
+          <w:lang w:val="en-GB"/>
+        </w:rPr>
+      </w:pPr>
+      <w:r>
+        <w:rPr>
+          <w:noProof/>
+          <w:lang w:val="en-GB"/>
+        </w:rPr>
+        <w:drawing>
+          <wp:inline distT="0" distB="0" distL="0" distR="0" wp14:anchorId="02BD082C" wp14:editId="7AF50EC8">
+            <wp:extent cx="914400" cy="368300"/>
+            <wp:effectExtent l="0" t="0" r="0" b="0"/>
+            <wp:docPr id="21" name="Picture 21" descr="Shape&#10;&#10;Description automatically generated"/>
+            <wp:cNvGraphicFramePr>
+              <a:graphicFrameLocks xmlns:a="http://schemas.openxmlformats.org/drawingml/2006/main" noChangeAspect="1"/>
+            </wp:cNvGraphicFramePr>
+            <a:graphic xmlns:a="http://schemas.openxmlformats.org/drawingml/2006/main">
+              <a:graphicData uri="http://schemas.openxmlformats.org/drawingml/2006/picture">
+                <pic:pic xmlns:pic="http://schemas.openxmlformats.org/drawingml/2006/picture">
+                  <pic:nvPicPr>
+                    <pic:cNvPr id="21" name="Picture 21" descr="Shape&#10;&#10;Description automatically generated"/>
+                    <pic:cNvPicPr/>
+                  </pic:nvPicPr>
+                  <pic:blipFill>
+                    <a:blip r:embed="rId24">
+                      <a:extLst>
+                        <a:ext uri="{28A0092B-C50C-407E-A947-70E740481C1C}">
+                          <a14:useLocalDpi xmlns:a14="http://schemas.microsoft.com/office/drawing/2010/main" val="0"/>
+                        </a:ext>
+                      </a:extLst>
+                    </a:blip>
+                    <a:stretch>
+                      <a:fillRect/>
+                    </a:stretch>
+                  </pic:blipFill>
+                  <pic:spPr>
+                    <a:xfrm>
+                      <a:off x="0" y="0"/>
+                      <a:ext cx="914400" cy="368300"/>
+                    </a:xfrm>
+                    <a:prstGeom prst="rect">
+                      <a:avLst/>
+                    </a:prstGeom>
+                  </pic:spPr>
+                </pic:pic>
+              </a:graphicData>
+            </a:graphic>
+          </wp:inline>
+        </w:drawing>
+      </w:r>
+    </w:p>
+    <w:p>
+      <w:pPr>
+        <w:rPr>
+          <w:lang w:val="en-GB"/>
+        </w:rPr>
+      </w:pPr>
+      <w:r>
+        <w:rPr>
+          <w:noProof/>
+          <w:lang w:val="en-GB"/>
+        </w:rPr>
+        <w:drawing>
+          <wp:inline distT="0" distB="0" distL="0" distR="0" wp14:anchorId="737BDC5F" wp14:editId="40D483E6">
+            <wp:extent cx="939800" cy="1244600"/>
+            <wp:effectExtent l="0" t="0" r="0" b="0"/>
+            <wp:docPr id="22" name="Picture 22" descr="A picture containing antenna, clock&#10;&#10;Description automatically generated"/>
+            <wp:cNvGraphicFramePr>
+              <a:graphicFrameLocks xmlns:a="http://schemas.openxmlformats.org/drawingml/2006/main" noChangeAspect="1"/>
+            </wp:cNvGraphicFramePr>
+            <a:graphic xmlns:a="http://schemas.openxmlformats.org/drawingml/2006/main">
+              <a:graphicData uri="http://schemas.openxmlformats.org/drawingml/2006/picture">
+                <pic:pic xmlns:pic="http://schemas.openxmlformats.org/drawingml/2006/picture">
+                  <pic:nvPicPr>
+                    <pic:cNvPr id="22" name="Picture 22" descr="A picture containing antenna, clock&#10;&#10;Description automatically generated"/>
+                    <pic:cNvPicPr/>
+                  </pic:nvPicPr>
+                  <pic:blipFill>
+                    <a:blip r:embed="rId25">
+                      <a:extLst>
+                        <a:ext uri="{28A0092B-C50C-407E-A947-70E740481C1C}">
+                          <a14:useLocalDpi xmlns:a14="http://schemas.microsoft.com/office/drawing/2010/main" val="0"/>
+                        </a:ext>
+                      </a:extLst>
+                    </a:blip>
+                    <a:stretch>
+                      <a:fillRect/>
+                    </a:stretch>
+                  </pic:blipFill>
+                  <pic:spPr>
+                    <a:xfrm>
+                      <a:off x="0" y="0"/>
+                      <a:ext cx="939800" cy="1244600"/>
+                    </a:xfrm>
+                    <a:prstGeom prst="rect">
+                      <a:avLst/>
+                    </a:prstGeom>
+                  </pic:spPr>
+                </pic:pic>
+              </a:graphicData>
+            </a:graphic>
+          </wp:inline>
+        </w:drawing>
+      </w:r>
+    </w:p>
+    <w:p>
+      <w:pPr>
+        <w:rPr>
+          <w:lang w:val="en-GB"/>
+        </w:rPr>
+      </w:pPr>
+      <w:r>
+        <w:rPr>
+          <w:lang w:val="en-GB"/>
+        </w:rPr>
+        <w:t>It also can display the card face down and creating placeholders.</w:t>
+      </w:r>
+    </w:p>
+    <w:p>
+      <w:pPr>
+        <w:rPr>
+          <w:lang w:val="en-GB"/>
+        </w:rPr>
+      </w:pPr>
+    </w:p>
+    <w:p>
+      <w:pPr>
+        <w:rPr>
+          <w:lang w:val="en-GB"/>
+        </w:rPr>
+      </w:pPr>
+      <w:r>
+        <w:rPr>
+          <w:lang w:val="en-GB"/>
+        </w:rPr>
+        <w:t xml:space="preserve">Secondly there is an abstract class Pile, which is responsible for storing an </w:t>
+      </w:r>
+      <w:proofErr w:type="spellStart"/>
+      <w:r>
+        <w:rPr>
+          <w:lang w:val="en-GB"/>
+        </w:rPr>
+        <w:t>ArrayList</w:t>
+      </w:r>
+      <w:proofErr w:type="spellEnd"/>
+      <w:r>
+        <w:rPr>
+          <w:lang w:val="en-GB"/>
+        </w:rPr>
+        <w:t xml:space="preserve"> of cards, and managing it: appending other piles, adding, removing, popping cards etc.</w:t>
+      </w:r>
+    </w:p>
+    <w:p>
+      <w:pPr>
+        <w:rPr>
+          <w:lang w:val="en-GB"/>
+        </w:rPr>
+      </w:pPr>
+      <w:r>
+        <w:rPr>
+          <w:lang w:val="en-GB"/>
+        </w:rPr>
+        <w:t>Pile class has 3 children Deck (upside down pile) Column (lane) and a suit pile.</w:t>
+      </w:r>
+    </w:p>
+    <w:p>
+      <w:pPr>
+        <w:rPr>
+          <w:lang w:val="en-GB"/>
+        </w:rPr>
+      </w:pPr>
+      <w:r>
+        <w:rPr>
+          <w:lang w:val="en-GB"/>
+        </w:rPr>
+        <w:t>Deck is implemented as a virtual cyclic array, revealing only 1 card at a time</w:t>
+      </w:r>
+      <w:r>
+        <w:rPr>
+          <w:lang w:val="en-GB"/>
+        </w:rPr>
+        <w:t xml:space="preserve">, using an extra integer </w:t>
+      </w:r>
+      <w:proofErr w:type="spellStart"/>
+      <w:r>
+        <w:rPr>
+          <w:lang w:val="en-GB"/>
+        </w:rPr>
+        <w:t>currentCard</w:t>
+      </w:r>
+      <w:proofErr w:type="spellEnd"/>
+      <w:r>
+        <w:rPr>
+          <w:lang w:val="en-GB"/>
+        </w:rPr>
+        <w:t xml:space="preserve">. </w:t>
+      </w:r>
+      <w:proofErr w:type="spellStart"/>
+      <w:proofErr w:type="gramStart"/>
+      <w:r>
+        <w:rPr>
+          <w:lang w:val="en-GB"/>
+        </w:rPr>
+        <w:t>Its</w:t>
+      </w:r>
+      <w:proofErr w:type="spellEnd"/>
+      <w:proofErr w:type="gramEnd"/>
+      <w:r>
+        <w:rPr>
+          <w:lang w:val="en-GB"/>
+        </w:rPr>
+        <w:t xml:space="preserve"> done so that user can only draw cards from it</w:t>
+      </w:r>
+      <w:r>
+        <w:rPr>
+          <w:lang w:val="en-GB"/>
+        </w:rPr>
+        <w:t xml:space="preserve"> and see 1 card at a time.</w:t>
+      </w:r>
+    </w:p>
+    <w:p>
+      <w:pPr>
+        <w:rPr>
+          <w:lang w:val="en-GB"/>
+        </w:rPr>
+      </w:pPr>
+      <w:r>
+        <w:rPr>
+          <w:lang w:val="en-GB"/>
+        </w:rPr>
+        <w:t xml:space="preserve">Column is implemented as a virtual stack, with an extra integer variable identifying the number of the column. any cards can be at the head </w:t>
+      </w:r>
+      <w:proofErr w:type="gramStart"/>
+      <w:r>
+        <w:rPr>
+          <w:lang w:val="en-GB"/>
+        </w:rPr>
+        <w:t>as long as</w:t>
+      </w:r>
+      <w:proofErr w:type="gramEnd"/>
+      <w:r>
+        <w:rPr>
+          <w:lang w:val="en-GB"/>
+        </w:rPr>
+        <w:t xml:space="preserve"> they are </w:t>
+      </w:r>
+      <w:proofErr w:type="spellStart"/>
+      <w:r>
+        <w:rPr>
+          <w:lang w:val="en-GB"/>
+        </w:rPr>
+        <w:t>invisble</w:t>
+      </w:r>
+      <w:proofErr w:type="spellEnd"/>
+      <w:r>
+        <w:rPr>
+          <w:lang w:val="en-GB"/>
+        </w:rPr>
+        <w:t xml:space="preserve">, and if one wants to append more cards to it, </w:t>
+      </w:r>
+      <w:proofErr w:type="spellStart"/>
+      <w:r>
+        <w:rPr>
+          <w:lang w:val="en-GB"/>
+        </w:rPr>
+        <w:t>its</w:t>
+      </w:r>
+      <w:proofErr w:type="spellEnd"/>
+      <w:r>
+        <w:rPr>
+          <w:lang w:val="en-GB"/>
+        </w:rPr>
+        <w:t xml:space="preserve"> important to verify that the suit has an opposite </w:t>
+      </w:r>
+      <w:proofErr w:type="spellStart"/>
+      <w:r>
+        <w:rPr>
+          <w:lang w:val="en-GB"/>
+        </w:rPr>
+        <w:t>color</w:t>
+      </w:r>
+      <w:proofErr w:type="spellEnd"/>
+      <w:r>
+        <w:rPr>
+          <w:lang w:val="en-GB"/>
+        </w:rPr>
+        <w:t xml:space="preserve"> and value, which is less by 1 unit than the preceding. If empty can only start appending from king.</w:t>
+      </w:r>
+    </w:p>
+    <w:p>
+      <w:pPr>
+        <w:rPr>
+          <w:lang w:val="en-GB"/>
+        </w:rPr>
+      </w:pPr>
+      <w:r>
+        <w:rPr>
+          <w:lang w:val="en-GB"/>
+        </w:rPr>
+        <w:t xml:space="preserve">Suit pile is </w:t>
+      </w:r>
+      <w:r>
+        <w:rPr>
+          <w:lang w:val="en-GB"/>
+        </w:rPr>
+        <w:t xml:space="preserve">also a stack, with an extra variable </w:t>
+      </w:r>
+      <w:proofErr w:type="spellStart"/>
+      <w:r>
+        <w:rPr>
+          <w:lang w:val="en-GB"/>
+        </w:rPr>
+        <w:t>enum</w:t>
+      </w:r>
+      <w:proofErr w:type="spellEnd"/>
+      <w:r>
+        <w:rPr>
+          <w:lang w:val="en-GB"/>
+        </w:rPr>
+        <w:t xml:space="preserve"> suits, which defines the suit of the suit pile. One can only append cards of the same suit, starting with the smallest value and up to the largest one.</w:t>
+      </w:r>
+    </w:p>
+    <w:p>
+      <w:pPr>
+        <w:rPr>
+          <w:lang w:val="en-GB"/>
+        </w:rPr>
+      </w:pPr>
+      <w:r>
+        <w:rPr>
+          <w:lang w:val="en-GB"/>
+        </w:rPr>
+        <w:t>The name is managed by the class table, which contains 7 indexed columns, 4 suit piles with different suits and a deck. This class can shuffle a normal 52 card deck, distribute them among columns and deck in the solitaire fashion.</w:t>
+      </w:r>
+    </w:p>
+    <w:p>
+      <w:pPr>
+        <w:rPr>
+          <w:lang w:val="en-GB"/>
+        </w:rPr>
+      </w:pPr>
+      <w:r>
+        <w:rPr>
+          <w:lang w:val="en-GB"/>
+        </w:rPr>
+        <w:lastRenderedPageBreak/>
+        <w:t xml:space="preserve">It is also responsible for printing out the game state displaying the current state of all the piles, current </w:t>
+      </w:r>
+      <w:proofErr w:type="gramStart"/>
+      <w:r>
+        <w:rPr>
+          <w:lang w:val="en-GB"/>
+        </w:rPr>
+        <w:t>score</w:t>
+      </w:r>
+      <w:proofErr w:type="gramEnd"/>
+      <w:r>
+        <w:rPr>
+          <w:lang w:val="en-GB"/>
+        </w:rPr>
+        <w:t xml:space="preserve"> and number of turns.</w:t>
+      </w:r>
+    </w:p>
+    <w:p>
+      <w:pPr>
+        <w:rPr>
+          <w:lang w:val="en-GB"/>
+        </w:rPr>
+      </w:pPr>
+      <w:r>
+        <w:rPr>
+          <w:lang w:val="en-GB"/>
+        </w:rPr>
+        <w:t>It also takes a safe user input and performs a move or warns user If it is invalid.</w:t>
+      </w:r>
+    </w:p>
+    <w:p>
+      <w:pPr>
+        <w:rPr>
+          <w:lang w:val="en-GB"/>
+        </w:rPr>
+      </w:pPr>
+      <w:proofErr w:type="gramStart"/>
+      <w:r>
+        <w:rPr>
+          <w:lang w:val="en-GB"/>
+        </w:rPr>
+        <w:t>Finally</w:t>
+      </w:r>
+      <w:proofErr w:type="gramEnd"/>
+      <w:r>
+        <w:rPr>
+          <w:lang w:val="en-GB"/>
+        </w:rPr>
+        <w:t xml:space="preserve"> it allows to determine if victorious state is reached</w:t>
+      </w:r>
+    </w:p>
+    <w:p>
+      <w:pPr>
+        <w:rPr>
+          <w:lang w:val="en-GB"/>
+        </w:rPr>
+      </w:pPr>
+      <w:r>
+        <w:rPr>
+          <w:lang w:val="en-GB"/>
+        </w:rPr>
+        <w:t xml:space="preserve">Solitaire game is responsible for instantiating the table and keeping the game in loop </w:t>
+      </w:r>
+      <w:proofErr w:type="gramStart"/>
+      <w:r>
+        <w:rPr>
+          <w:lang w:val="en-GB"/>
+        </w:rPr>
+        <w:t>as long as</w:t>
+      </w:r>
+      <w:proofErr w:type="gramEnd"/>
+      <w:r>
+        <w:rPr>
+          <w:lang w:val="en-GB"/>
+        </w:rPr>
+        <w:t xml:space="preserve"> user doesn’t quit it. It also ensures that the input is safe and warns user if invalid command is entered.</w:t>
+      </w:r>
+    </w:p>
+    <w:p>
+      <w:pPr>
+        <w:rPr>
+          <w:lang w:val="en-GB"/>
+        </w:rPr>
+      </w:pPr>
+      <w:r>
+        <w:rPr>
+          <w:noProof/>
+          <w:lang w:val="en-GB"/>
+        </w:rPr>
+        <w:drawing>
+          <wp:inline distT="0" distB="0" distL="0" distR="0" wp14:anchorId="7DBA8E6B" wp14:editId="033B936D">
+            <wp:extent cx="3768896" cy="4218039"/>
+            <wp:effectExtent l="0" t="0" r="3175" b="0"/>
+            <wp:docPr id="19" name="Picture 19" descr="Diagram&#10;&#10;Description automatically generated"/>
+            <wp:cNvGraphicFramePr>
+              <a:graphicFrameLocks xmlns:a="http://schemas.openxmlformats.org/drawingml/2006/main" noChangeAspect="1"/>
+            </wp:cNvGraphicFramePr>
+            <a:graphic xmlns:a="http://schemas.openxmlformats.org/drawingml/2006/main">
+              <a:graphicData uri="http://schemas.openxmlformats.org/drawingml/2006/picture">
+                <pic:pic xmlns:pic="http://schemas.openxmlformats.org/drawingml/2006/picture">
+                  <pic:nvPicPr>
+                    <pic:cNvPr id="19" name="Picture 19" descr="Diagram&#10;&#10;Description automatically generated"/>
+                    <pic:cNvPicPr/>
+                  </pic:nvPicPr>
+                  <pic:blipFill>
+                    <a:blip r:embed="rId26">
+                      <a:extLst>
+                        <a:ext uri="{28A0092B-C50C-407E-A947-70E740481C1C}">
+                          <a14:useLocalDpi xmlns:a14="http://schemas.microsoft.com/office/drawing/2010/main" val="0"/>
+                        </a:ext>
+                      </a:extLst>
+                    </a:blip>
+                    <a:stretch>
+                      <a:fillRect/>
+                    </a:stretch>
+                  </pic:blipFill>
+                  <pic:spPr>
+                    <a:xfrm>
+                      <a:off x="0" y="0"/>
+                      <a:ext cx="3775031" cy="4224906"/>
+                    </a:xfrm>
+                    <a:prstGeom prst="rect">
+                      <a:avLst/>
+                    </a:prstGeom>
+                  </pic:spPr>
+                </pic:pic>
+              </a:graphicData>
+            </a:graphic>
+          </wp:inline>
+        </w:drawing>
+      </w:r>
     </w:p>
     <w:sectPr>
       <w:pgSz w:w="11906" w:h="16838"/>

--- a/19203977-lab1.docx
+++ b/19203977-lab1.docx
@@ -843,7 +843,7 @@
       <w:tblGrid>
         <w:gridCol w:w="1200"/>
         <w:gridCol w:w="772"/>
-        <w:gridCol w:w="9962"/>
+        <w:gridCol w:w="8893"/>
       </w:tblGrid>
       <w:tr>
         <w:tc>
@@ -1135,13 +1135,13 @@
           <w:p>
             <w:pPr>
               <w:rPr>
-                <w:color w:val="FF0000"/>
+                <w:color w:val="000000" w:themeColor="text1"/>
                 <w:lang w:val="en-GB"/>
               </w:rPr>
             </w:pPr>
             <w:r>
               <w:rPr>
-                <w:color w:val="FF0000"/>
+                <w:color w:val="000000" w:themeColor="text1"/>
                 <w:lang w:val="en-GB"/>
               </w:rPr>
               <w:t>Accept user input</w:t>
@@ -1181,6 +1181,26 @@
                 <w:lang w:val="en-GB"/>
               </w:rPr>
               <w:t>Fully working</w:t>
+            </w:r>
+            <w:r>
+              <w:rPr>
+                <w:lang w:val="en-GB"/>
+              </w:rPr>
+              <w:t xml:space="preserve"> with </w:t>
+            </w:r>
+            <w:proofErr w:type="gramStart"/>
+            <w:r>
+              <w:rPr>
+                <w:lang w:val="en-GB"/>
+              </w:rPr>
+              <w:t>lower and upper case</w:t>
+            </w:r>
+            <w:proofErr w:type="gramEnd"/>
+            <w:r>
+              <w:rPr>
+                <w:lang w:val="en-GB"/>
+              </w:rPr>
+              <w:t xml:space="preserve"> commands</w:t>
             </w:r>
           </w:p>
         </w:tc>
@@ -1256,8 +1276,8 @@
                 <w:noProof/>
               </w:rPr>
               <w:drawing>
-                <wp:inline distT="0" distB="0" distL="0" distR="0" wp14:anchorId="0D66C975" wp14:editId="53D18EC8">
-                  <wp:extent cx="2768600" cy="685800"/>
+                <wp:inline distT="0" distB="0" distL="0" distR="0" wp14:anchorId="0D66C975" wp14:editId="02537265">
+                  <wp:extent cx="1693333" cy="419449"/>
                   <wp:effectExtent l="0" t="0" r="0" b="0"/>
                   <wp:docPr id="4" name="Picture 4" descr="Text&#10;&#10;Description automatically generated with medium confidence"/>
                   <wp:cNvGraphicFramePr>
@@ -1271,7 +1291,7 @@
                           <pic:cNvPicPr/>
                         </pic:nvPicPr>
                         <pic:blipFill>
-                          <a:blip r:embed="rId13">
+                          <a:blip r:embed="rId13" cstate="print">
                             <a:extLst>
                               <a:ext uri="{28A0092B-C50C-407E-A947-70E740481C1C}">
                                 <a14:useLocalDpi xmlns:a14="http://schemas.microsoft.com/office/drawing/2010/main" val="0"/>
@@ -1285,7 +1305,7 @@
                         <pic:spPr>
                           <a:xfrm>
                             <a:off x="0" y="0"/>
-                            <a:ext cx="2768600" cy="685800"/>
+                            <a:ext cx="1745200" cy="432297"/>
                           </a:xfrm>
                           <a:prstGeom prst="rect">
                             <a:avLst/>
@@ -1315,9 +1335,9 @@
                 <w:noProof/>
               </w:rPr>
               <w:drawing>
-                <wp:inline distT="0" distB="0" distL="0" distR="0" wp14:anchorId="0474B028" wp14:editId="71F49E31">
-                  <wp:extent cx="2722307" cy="647700"/>
-                  <wp:effectExtent l="0" t="0" r="0" b="0"/>
+                <wp:inline distT="0" distB="0" distL="0" distR="0" wp14:anchorId="0474B028" wp14:editId="1407C97F">
+                  <wp:extent cx="1524000" cy="362595"/>
+                  <wp:effectExtent l="0" t="0" r="0" b="5715"/>
                   <wp:docPr id="5" name="Picture 5" descr="Text&#10;&#10;Description automatically generated with medium confidence"/>
                   <wp:cNvGraphicFramePr>
                     <a:graphicFrameLocks xmlns:a="http://schemas.openxmlformats.org/drawingml/2006/main" noChangeAspect="1"/>
@@ -1330,7 +1350,7 @@
                           <pic:cNvPicPr/>
                         </pic:nvPicPr>
                         <pic:blipFill rotWithShape="1">
-                          <a:blip r:embed="rId14">
+                          <a:blip r:embed="rId14" cstate="print">
                             <a:extLst>
                               <a:ext uri="{28A0092B-C50C-407E-A947-70E740481C1C}">
                                 <a14:useLocalDpi xmlns:a14="http://schemas.microsoft.com/office/drawing/2010/main" val="0"/>
@@ -1343,7 +1363,7 @@
                         <pic:spPr bwMode="auto">
                           <a:xfrm>
                             <a:off x="0" y="0"/>
-                            <a:ext cx="2722307" cy="647700"/>
+                            <a:ext cx="1574211" cy="374541"/>
                           </a:xfrm>
                           <a:prstGeom prst="rect">
                             <a:avLst/>
@@ -1381,9 +1401,9 @@
                 <w:noProof/>
               </w:rPr>
               <w:drawing>
-                <wp:inline distT="0" distB="0" distL="0" distR="0" wp14:anchorId="6D0A2F73" wp14:editId="20E76FDE">
-                  <wp:extent cx="2616200" cy="698500"/>
-                  <wp:effectExtent l="0" t="0" r="0" b="0"/>
+                <wp:inline distT="0" distB="0" distL="0" distR="0" wp14:anchorId="6D0A2F73" wp14:editId="5C6CAE18">
+                  <wp:extent cx="1422400" cy="379767"/>
+                  <wp:effectExtent l="0" t="0" r="0" b="1270"/>
                   <wp:docPr id="8" name="Picture 8" descr="Text&#10;&#10;Description automatically generated with medium confidence"/>
                   <wp:cNvGraphicFramePr>
                     <a:graphicFrameLocks xmlns:a="http://schemas.openxmlformats.org/drawingml/2006/main" noChangeAspect="1"/>
@@ -1396,7 +1416,7 @@
                           <pic:cNvPicPr/>
                         </pic:nvPicPr>
                         <pic:blipFill>
-                          <a:blip r:embed="rId15">
+                          <a:blip r:embed="rId15" cstate="print">
                             <a:extLst>
                               <a:ext uri="{28A0092B-C50C-407E-A947-70E740481C1C}">
                                 <a14:useLocalDpi xmlns:a14="http://schemas.microsoft.com/office/drawing/2010/main" val="0"/>
@@ -1410,7 +1430,7 @@
                         <pic:spPr>
                           <a:xfrm>
                             <a:off x="0" y="0"/>
-                            <a:ext cx="2616200" cy="698500"/>
+                            <a:ext cx="1453509" cy="388073"/>
                           </a:xfrm>
                           <a:prstGeom prst="rect">
                             <a:avLst/>
@@ -1510,8 +1530,8 @@
                 <w:lang w:val="en-GB"/>
               </w:rPr>
               <w:drawing>
-                <wp:inline distT="0" distB="0" distL="0" distR="0" wp14:anchorId="26376B7A" wp14:editId="6083F681">
-                  <wp:extent cx="5731510" cy="180340"/>
+                <wp:inline distT="0" distB="0" distL="0" distR="0" wp14:anchorId="26376B7A" wp14:editId="64A49E20">
+                  <wp:extent cx="5023587" cy="158065"/>
                   <wp:effectExtent l="0" t="0" r="0" b="0"/>
                   <wp:docPr id="17" name="Picture 17"/>
                   <wp:cNvGraphicFramePr>
@@ -1539,7 +1559,7 @@
                         <pic:spPr>
                           <a:xfrm>
                             <a:off x="0" y="0"/>
-                            <a:ext cx="5731510" cy="180340"/>
+                            <a:ext cx="5511782" cy="173426"/>
                           </a:xfrm>
                           <a:prstGeom prst="rect">
                             <a:avLst/>
@@ -1570,8 +1590,8 @@
                 <w:lang w:val="en-GB"/>
               </w:rPr>
               <w:drawing>
-                <wp:inline distT="0" distB="0" distL="0" distR="0" wp14:anchorId="6AAA941B" wp14:editId="3DB0F3FF">
-                  <wp:extent cx="5731510" cy="192405"/>
+                <wp:inline distT="0" distB="0" distL="0" distR="0" wp14:anchorId="6AAA941B" wp14:editId="27F5934B">
+                  <wp:extent cx="4979342" cy="167155"/>
                   <wp:effectExtent l="0" t="0" r="0" b="0"/>
                   <wp:docPr id="16" name="Picture 16"/>
                   <wp:cNvGraphicFramePr>
@@ -1585,7 +1605,7 @@
                           <pic:cNvPicPr/>
                         </pic:nvPicPr>
                         <pic:blipFill>
-                          <a:blip r:embed="rId17">
+                          <a:blip r:embed="rId17" cstate="print">
                             <a:extLst>
                               <a:ext uri="{28A0092B-C50C-407E-A947-70E740481C1C}">
                                 <a14:useLocalDpi xmlns:a14="http://schemas.microsoft.com/office/drawing/2010/main" val="0"/>
@@ -1599,7 +1619,7 @@
                         <pic:spPr>
                           <a:xfrm>
                             <a:off x="0" y="0"/>
-                            <a:ext cx="5731510" cy="192405"/>
+                            <a:ext cx="5253973" cy="176374"/>
                           </a:xfrm>
                           <a:prstGeom prst="rect">
                             <a:avLst/>
@@ -1630,9 +1650,9 @@
                 <w:lang w:val="en-GB"/>
               </w:rPr>
               <w:drawing>
-                <wp:inline distT="0" distB="0" distL="0" distR="0" wp14:anchorId="107D804B" wp14:editId="14C7A342">
-                  <wp:extent cx="5279226" cy="171373"/>
-                  <wp:effectExtent l="0" t="0" r="0" b="0"/>
+                <wp:inline distT="0" distB="0" distL="0" distR="0" wp14:anchorId="107D804B" wp14:editId="05B5993C">
+                  <wp:extent cx="4997641" cy="162232"/>
+                  <wp:effectExtent l="0" t="0" r="0" b="3175"/>
                   <wp:docPr id="15" name="Picture 15"/>
                   <wp:cNvGraphicFramePr>
                     <a:graphicFrameLocks xmlns:a="http://schemas.openxmlformats.org/drawingml/2006/main" noChangeAspect="1"/>
@@ -1659,7 +1679,7 @@
                         <pic:spPr>
                           <a:xfrm>
                             <a:off x="0" y="0"/>
-                            <a:ext cx="7212743" cy="234138"/>
+                            <a:ext cx="7173918" cy="232878"/>
                           </a:xfrm>
                           <a:prstGeom prst="rect">
                             <a:avLst/>
@@ -1795,9 +1815,9 @@
                 <w:lang w:val="en-GB"/>
               </w:rPr>
               <w:drawing>
-                <wp:inline distT="0" distB="0" distL="0" distR="0" wp14:anchorId="3278CAC9" wp14:editId="516F98F0">
-                  <wp:extent cx="5731510" cy="189865"/>
-                  <wp:effectExtent l="0" t="0" r="0" b="635"/>
+                <wp:inline distT="0" distB="0" distL="0" distR="0" wp14:anchorId="3278CAC9" wp14:editId="18EC7168">
+                  <wp:extent cx="5038336" cy="166903"/>
+                  <wp:effectExtent l="0" t="0" r="0" b="0"/>
                   <wp:docPr id="18" name="Picture 18"/>
                   <wp:cNvGraphicFramePr>
                     <a:graphicFrameLocks xmlns:a="http://schemas.openxmlformats.org/drawingml/2006/main" noChangeAspect="1"/>
@@ -1824,7 +1844,7 @@
                         <pic:spPr>
                           <a:xfrm>
                             <a:off x="0" y="0"/>
-                            <a:ext cx="5731510" cy="189865"/>
+                            <a:ext cx="5864391" cy="194267"/>
                           </a:xfrm>
                           <a:prstGeom prst="rect">
                             <a:avLst/>
@@ -2035,7 +2055,6 @@
               <w:rPr>
                 <w:lang w:val="en-GB"/>
               </w:rPr>
-              <w:lastRenderedPageBreak/>
               <w:t>Can move from column to suit pile</w:t>
             </w:r>
           </w:p>
@@ -2075,7 +2094,6 @@
               <w:rPr>
                 <w:lang w:val="en-GB"/>
               </w:rPr>
-              <w:lastRenderedPageBreak/>
               <w:t>Quit working</w:t>
             </w:r>
           </w:p>
@@ -2114,15 +2132,43 @@
               </w:rPr>
               <w:t>Fully working:</w:t>
             </w:r>
+          </w:p>
+          <w:p>
+            <w:pPr>
+              <w:rPr>
+                <w:lang w:val="en-GB"/>
+              </w:rPr>
+            </w:pPr>
+          </w:p>
+          <w:p>
+            <w:pPr>
+              <w:rPr>
+                <w:lang w:val="en-GB"/>
+              </w:rPr>
+            </w:pPr>
+          </w:p>
+          <w:p>
+            <w:pPr>
+              <w:rPr>
+                <w:lang w:val="en-GB"/>
+              </w:rPr>
+            </w:pPr>
+          </w:p>
+          <w:p>
+            <w:pPr>
+              <w:rPr>
+                <w:lang w:val="en-GB"/>
+              </w:rPr>
+            </w:pPr>
             <w:r>
               <w:rPr>
                 <w:noProof/>
                 <w:lang w:val="en-GB"/>
               </w:rPr>
               <w:drawing>
-                <wp:inline distT="0" distB="0" distL="0" distR="0" wp14:anchorId="2C9206F8" wp14:editId="2F6F74AC">
-                  <wp:extent cx="2552700" cy="596900"/>
-                  <wp:effectExtent l="0" t="0" r="0" b="0"/>
+                <wp:inline distT="0" distB="0" distL="0" distR="0" wp14:anchorId="2C9206F8" wp14:editId="0589CFAB">
+                  <wp:extent cx="1676400" cy="391994"/>
+                  <wp:effectExtent l="0" t="0" r="0" b="1905"/>
                   <wp:docPr id="13" name="Picture 13" descr="Text&#10;&#10;Description automatically generated with medium confidence"/>
                   <wp:cNvGraphicFramePr>
                     <a:graphicFrameLocks xmlns:a="http://schemas.openxmlformats.org/drawingml/2006/main" noChangeAspect="1"/>
@@ -2149,7 +2195,7 @@
                         <pic:spPr>
                           <a:xfrm>
                             <a:off x="0" y="0"/>
-                            <a:ext cx="2552700" cy="596900"/>
+                            <a:ext cx="1749237" cy="409026"/>
                           </a:xfrm>
                           <a:prstGeom prst="rect">
                             <a:avLst/>
@@ -2161,6 +2207,53 @@
                 </wp:inline>
               </w:drawing>
             </w:r>
+            <w:r>
+              <w:rPr>
+                <w:noProof/>
+                <w:lang w:val="en-GB"/>
+              </w:rPr>
+              <w:drawing>
+                <wp:inline distT="0" distB="0" distL="0" distR="0" wp14:anchorId="79A1F27B" wp14:editId="35E11271">
+                  <wp:extent cx="1693333" cy="385213"/>
+                  <wp:effectExtent l="0" t="0" r="0" b="0"/>
+                  <wp:docPr id="10" name="Picture 10" descr="A picture containing text&#10;&#10;Description automatically generated"/>
+                  <wp:cNvGraphicFramePr>
+                    <a:graphicFrameLocks xmlns:a="http://schemas.openxmlformats.org/drawingml/2006/main" noChangeAspect="1"/>
+                  </wp:cNvGraphicFramePr>
+                  <a:graphic xmlns:a="http://schemas.openxmlformats.org/drawingml/2006/main">
+                    <a:graphicData uri="http://schemas.openxmlformats.org/drawingml/2006/picture">
+                      <pic:pic xmlns:pic="http://schemas.openxmlformats.org/drawingml/2006/picture">
+                        <pic:nvPicPr>
+                          <pic:cNvPr id="10" name="Picture 10" descr="A picture containing text&#10;&#10;Description automatically generated"/>
+                          <pic:cNvPicPr/>
+                        </pic:nvPicPr>
+                        <pic:blipFill>
+                          <a:blip r:embed="rId23">
+                            <a:extLst>
+                              <a:ext uri="{28A0092B-C50C-407E-A947-70E740481C1C}">
+                                <a14:useLocalDpi xmlns:a14="http://schemas.microsoft.com/office/drawing/2010/main" val="0"/>
+                              </a:ext>
+                            </a:extLst>
+                          </a:blip>
+                          <a:stretch>
+                            <a:fillRect/>
+                          </a:stretch>
+                        </pic:blipFill>
+                        <pic:spPr>
+                          <a:xfrm>
+                            <a:off x="0" y="0"/>
+                            <a:ext cx="1769056" cy="402439"/>
+                          </a:xfrm>
+                          <a:prstGeom prst="rect">
+                            <a:avLst/>
+                          </a:prstGeom>
+                        </pic:spPr>
+                      </pic:pic>
+                    </a:graphicData>
+                  </a:graphic>
+                </wp:inline>
+              </w:drawing>
+            </w:r>
           </w:p>
         </w:tc>
       </w:tr>
@@ -2179,6 +2272,7 @@
               <w:rPr>
                 <w:lang w:val="en-GB"/>
               </w:rPr>
+              <w:lastRenderedPageBreak/>
               <w:t>Total</w:t>
             </w:r>
           </w:p>
@@ -2399,7 +2493,6 @@
         <w:rPr>
           <w:lang w:val="en-GB"/>
         </w:rPr>
-        <w:lastRenderedPageBreak/>
         <w:t>SCRIPT:</w:t>
       </w:r>
     </w:p>
@@ -2413,6 +2506,7 @@
         <w:rPr>
           <w:lang w:val="en-GB"/>
         </w:rPr>
+        <w:lastRenderedPageBreak/>
         <w:t xml:space="preserve">My name is </w:t>
       </w:r>
       <w:proofErr w:type="spellStart"/>
@@ -2441,21 +2535,31 @@
         <w:rPr>
           <w:lang w:val="en-GB"/>
         </w:rPr>
-        <w:t xml:space="preserve"> and today I will display you my </w:t>
-      </w:r>
-      <w:proofErr w:type="spellStart"/>
-      <w:r>
-        <w:rPr>
-          <w:lang w:val="en-GB"/>
-        </w:rPr>
-        <w:t>solitare</w:t>
-      </w:r>
-      <w:proofErr w:type="spellEnd"/>
-      <w:r>
-        <w:rPr>
-          <w:lang w:val="en-GB"/>
-        </w:rPr>
-        <w:t xml:space="preserve"> implementation. As you will be able to see in the video code is able to display cards, prompt user input, show error messages, fetch cards from deck, move cards from deck into columns and suit piles, move cards between columns and put cards into suit piles from columns. In </w:t>
+        <w:t xml:space="preserve"> and today I will </w:t>
+      </w:r>
+      <w:r>
+        <w:rPr>
+          <w:lang w:val="en-GB"/>
+        </w:rPr>
+        <w:t>show</w:t>
+      </w:r>
+      <w:r>
+        <w:rPr>
+          <w:lang w:val="en-GB"/>
+        </w:rPr>
+        <w:t xml:space="preserve"> you my solita</w:t>
+      </w:r>
+      <w:r>
+        <w:rPr>
+          <w:lang w:val="en-GB"/>
+        </w:rPr>
+        <w:t>i</w:t>
+      </w:r>
+      <w:r>
+        <w:rPr>
+          <w:lang w:val="en-GB"/>
+        </w:rPr>
+        <w:t xml:space="preserve">re implementation. As you will be able to see in the video code is able to display cards, prompt user input, show error messages, fetch cards from deck, move cards from deck into columns and suit piles, move cards between columns and put cards into suit piles from columns. In </w:t>
       </w:r>
       <w:proofErr w:type="gramStart"/>
       <w:r>
@@ -2469,7 +2573,19 @@
         <w:rPr>
           <w:lang w:val="en-GB"/>
         </w:rPr>
-        <w:t xml:space="preserve"> It can display Victory, once all the cards are sorted, or allow user to exit the game.</w:t>
+        <w:t xml:space="preserve"> It can display Victory, once all the cards are sorted</w:t>
+      </w:r>
+      <w:r>
+        <w:rPr>
+          <w:lang w:val="en-GB"/>
+        </w:rPr>
+        <w:t xml:space="preserve"> in suit piles</w:t>
+      </w:r>
+      <w:r>
+        <w:rPr>
+          <w:lang w:val="en-GB"/>
+        </w:rPr>
+        <w:t>, or allow user to exit the game.</w:t>
       </w:r>
     </w:p>
     <w:p>
@@ -2579,7 +2695,7 @@
                     <pic:cNvPicPr/>
                   </pic:nvPicPr>
                   <pic:blipFill>
-                    <a:blip r:embed="rId23">
+                    <a:blip r:embed="rId24">
                       <a:extLst>
                         <a:ext uri="{28A0092B-C50C-407E-A947-70E740481C1C}">
                           <a14:useLocalDpi xmlns:a14="http://schemas.microsoft.com/office/drawing/2010/main" val="0"/>
@@ -2633,7 +2749,7 @@
                     <pic:cNvPicPr/>
                   </pic:nvPicPr>
                   <pic:blipFill>
-                    <a:blip r:embed="rId24">
+                    <a:blip r:embed="rId25">
                       <a:extLst>
                         <a:ext uri="{28A0092B-C50C-407E-A947-70E740481C1C}">
                           <a14:useLocalDpi xmlns:a14="http://schemas.microsoft.com/office/drawing/2010/main" val="0"/>
@@ -2687,7 +2803,7 @@
                     <pic:cNvPicPr/>
                   </pic:nvPicPr>
                   <pic:blipFill>
-                    <a:blip r:embed="rId25">
+                    <a:blip r:embed="rId26">
                       <a:extLst>
                         <a:ext uri="{28A0092B-C50C-407E-A947-70E740481C1C}">
                           <a14:useLocalDpi xmlns:a14="http://schemas.microsoft.com/office/drawing/2010/main" val="0"/>
@@ -2895,7 +3011,19 @@
         <w:rPr>
           <w:lang w:val="en-GB"/>
         </w:rPr>
-        <w:t xml:space="preserve"> and value, which is less by 1 unit than the preceding. If empty can only start appending from king.</w:t>
+        <w:t xml:space="preserve"> and value, which is less by 1 unit than the preceding. If </w:t>
+      </w:r>
+      <w:r>
+        <w:rPr>
+          <w:lang w:val="en-GB"/>
+        </w:rPr>
+        <w:t xml:space="preserve">column is </w:t>
+      </w:r>
+      <w:r>
+        <w:rPr>
+          <w:lang w:val="en-GB"/>
+        </w:rPr>
+        <w:t>empty can only start appending from king.</w:t>
       </w:r>
     </w:p>
     <w:p>
@@ -2916,11 +3044,23 @@
         </w:rPr>
         <w:t xml:space="preserve">also a stack, with an extra variable </w:t>
       </w:r>
+      <w:r>
+        <w:rPr>
+          <w:lang w:val="en-GB"/>
+        </w:rPr>
+        <w:t xml:space="preserve">of class </w:t>
+      </w:r>
       <w:proofErr w:type="spellStart"/>
       <w:r>
         <w:rPr>
           <w:lang w:val="en-GB"/>
         </w:rPr>
+        <w:t>Card</w:t>
+      </w:r>
+      <w:r>
+        <w:rPr>
+          <w:lang w:val="en-GB"/>
+        </w:rPr>
         <w:t>enum</w:t>
       </w:r>
       <w:proofErr w:type="spellEnd"/>
@@ -2928,7 +3068,43 @@
         <w:rPr>
           <w:lang w:val="en-GB"/>
         </w:rPr>
-        <w:t xml:space="preserve"> suits, which defines the suit of the suit pile. One can only append cards of the same suit, starting with the smallest value and up to the largest one.</w:t>
+        <w:t xml:space="preserve"> suits, which defines the</w:t>
+      </w:r>
+      <w:r>
+        <w:rPr>
+          <w:lang w:val="en-GB"/>
+        </w:rPr>
+        <w:t xml:space="preserve"> base</w:t>
+      </w:r>
+      <w:r>
+        <w:rPr>
+          <w:lang w:val="en-GB"/>
+        </w:rPr>
+        <w:t xml:space="preserve"> suit of the suit pile. One can only append cards of the same suit, starting with the smallest value </w:t>
+      </w:r>
+      <w:r>
+        <w:rPr>
+          <w:lang w:val="en-GB"/>
+        </w:rPr>
+        <w:t xml:space="preserve">(ACE) </w:t>
+      </w:r>
+      <w:r>
+        <w:rPr>
+          <w:lang w:val="en-GB"/>
+        </w:rPr>
+        <w:t>and up to the largest one</w:t>
+      </w:r>
+      <w:r>
+        <w:rPr>
+          <w:lang w:val="en-GB"/>
+        </w:rPr>
+        <w:t xml:space="preserve"> (KING)</w:t>
+      </w:r>
+      <w:r>
+        <w:rPr>
+          <w:lang w:val="en-GB"/>
+        </w:rPr>
+        <w:t>.</w:t>
       </w:r>
     </w:p>
     <w:p>
@@ -2941,7 +3117,19 @@
         <w:rPr>
           <w:lang w:val="en-GB"/>
         </w:rPr>
-        <w:t>The name is managed by the class table, which contains 7 indexed columns, 4 suit piles with different suits and a deck. This class can shuffle a normal 52 card deck, distribute them among columns and deck in the solitaire fashion.</w:t>
+        <w:t xml:space="preserve">The </w:t>
+      </w:r>
+      <w:r>
+        <w:rPr>
+          <w:lang w:val="en-GB"/>
+        </w:rPr>
+        <w:t>g</w:t>
+      </w:r>
+      <w:r>
+        <w:rPr>
+          <w:lang w:val="en-GB"/>
+        </w:rPr>
+        <w:t>ame is managed by the class table, which contains 7 indexed columns, 4 suit piles with different suits and a deck. This class can shuffle a normal 52 card deck, distribute them among columns and deck in the solitaire fashion.</w:t>
       </w:r>
     </w:p>
     <w:p>
@@ -3060,7 +3248,7 @@
                     <pic:cNvPicPr/>
                   </pic:nvPicPr>
                   <pic:blipFill>
-                    <a:blip r:embed="rId26">
+                    <a:blip r:embed="rId27">
                       <a:extLst>
                         <a:ext uri="{28A0092B-C50C-407E-A947-70E740481C1C}">
                           <a14:useLocalDpi xmlns:a14="http://schemas.microsoft.com/office/drawing/2010/main" val="0"/>
@@ -3085,6 +3273,132 @@
             </a:graphic>
           </wp:inline>
         </w:drawing>
+      </w:r>
+    </w:p>
+    <w:p>
+      <w:pPr>
+        <w:rPr>
+          <w:lang w:val="en-GB"/>
+        </w:rPr>
+      </w:pPr>
+    </w:p>
+    <w:p>
+      <w:pPr>
+        <w:rPr>
+          <w:lang w:val="en-GB"/>
+        </w:rPr>
+      </w:pPr>
+      <w:r>
+        <w:rPr>
+          <w:lang w:val="en-GB"/>
+        </w:rPr>
+        <w:t xml:space="preserve">The code was tested according to specification, thus </w:t>
+      </w:r>
+      <w:proofErr w:type="gramStart"/>
+      <w:r>
+        <w:rPr>
+          <w:lang w:val="en-GB"/>
+        </w:rPr>
+        <w:t>initially  all</w:t>
+      </w:r>
+      <w:proofErr w:type="gramEnd"/>
+      <w:r>
+        <w:rPr>
+          <w:lang w:val="en-GB"/>
+        </w:rPr>
+        <w:t xml:space="preserve"> the valid moves were tested (moving cards between columns, from deck to suit pile and columns, and from columns to suit pile)</w:t>
+      </w:r>
+      <w:r>
+        <w:rPr>
+          <w:lang w:val="en-GB"/>
+        </w:rPr>
+        <w:t xml:space="preserve"> using lowercase and upper case inputs</w:t>
+      </w:r>
+      <w:r>
+        <w:rPr>
+          <w:lang w:val="en-GB"/>
+        </w:rPr>
+        <w:t xml:space="preserve">. then invalid commands and moves were tested to make sure that the warnings work as expected and there are no unexpected outcomes, for example when trying to draw from an empty pile etc.  </w:t>
+      </w:r>
+    </w:p>
+    <w:p>
+      <w:pPr>
+        <w:rPr>
+          <w:lang w:val="en-GB"/>
+        </w:rPr>
+      </w:pPr>
+      <w:r>
+        <w:rPr>
+          <w:lang w:val="en-GB"/>
+        </w:rPr>
+        <w:t xml:space="preserve">As per specification, the scoring and move number were tested as well. </w:t>
+      </w:r>
+      <w:proofErr w:type="gramStart"/>
+      <w:r>
+        <w:rPr>
+          <w:lang w:val="en-GB"/>
+        </w:rPr>
+        <w:t>Thus</w:t>
+      </w:r>
+      <w:proofErr w:type="gramEnd"/>
+      <w:r>
+        <w:rPr>
+          <w:lang w:val="en-GB"/>
+        </w:rPr>
+        <w:t xml:space="preserve"> indeed code awards 5 points for each card moved between columns, 10 points for moving card from deck into suit pile and 20 points for moving a card from column to the pile. </w:t>
+      </w:r>
+      <w:proofErr w:type="gramStart"/>
+      <w:r>
+        <w:rPr>
+          <w:lang w:val="en-GB"/>
+        </w:rPr>
+        <w:t>Also</w:t>
+      </w:r>
+      <w:proofErr w:type="gramEnd"/>
+      <w:r>
+        <w:rPr>
+          <w:lang w:val="en-GB"/>
+        </w:rPr>
+        <w:t xml:space="preserve"> it was verified that only valid moves contribute to the incrementing the count of moves.</w:t>
+      </w:r>
+    </w:p>
+    <w:p>
+      <w:pPr>
+        <w:rPr>
+          <w:lang w:val="en-GB"/>
+        </w:rPr>
+      </w:pPr>
+      <w:r>
+        <w:rPr>
+          <w:lang w:val="en-GB"/>
+        </w:rPr>
+        <w:t>In the end of the game, game indeed congratulates the user.</w:t>
+      </w:r>
+    </w:p>
+    <w:p>
+      <w:pPr>
+        <w:rPr>
+          <w:lang w:val="en-GB"/>
+        </w:rPr>
+      </w:pPr>
+      <w:r>
+        <w:rPr>
+          <w:lang w:val="en-GB"/>
+        </w:rPr>
+        <w:lastRenderedPageBreak/>
+        <w:t>Finally force quitting with Q</w:t>
+      </w:r>
+      <w:r>
+        <w:rPr>
+          <w:lang w:val="en-GB"/>
+        </w:rPr>
+        <w:t xml:space="preserve"> or q</w:t>
+      </w:r>
+      <w:r>
+        <w:rPr>
+          <w:lang w:val="en-GB"/>
+        </w:rPr>
+        <w:t xml:space="preserve"> was tested</w:t>
       </w:r>
     </w:p>
     <w:sectPr>
@@ -5323,6 +5637,7 @@
   <w:style w:type="character" w:default="1" w:styleId="DefaultParagraphFont">
     <w:name w:val="Default Paragraph Font"/>
     <w:uiPriority w:val="1"/>
+    <w:semiHidden/>
     <w:unhideWhenUsed/>
   </w:style>
   <w:style w:type="table" w:default="1" w:styleId="TableNormal">

--- a/19203977-lab1.docx
+++ b/19203977-lab1.docx
@@ -3318,7 +3318,19 @@
         <w:rPr>
           <w:lang w:val="en-GB"/>
         </w:rPr>
-        <w:t xml:space="preserve">. then invalid commands and moves were tested to make sure that the warnings work as expected and there are no unexpected outcomes, for example when trying to draw from an empty pile etc.  </w:t>
+        <w:t>. then invalid commands and moves were tested to make sure that the warnings work as expected and there are no unexpected outcomes, for example when trying to draw from an empty pile</w:t>
+      </w:r>
+      <w:r>
+        <w:rPr>
+          <w:lang w:val="en-GB"/>
+        </w:rPr>
+        <w:t>, trying to move cards between suit piles, or put the card into deck, all of these are included in the video</w:t>
+      </w:r>
+      <w:r>
+        <w:rPr>
+          <w:lang w:val="en-GB"/>
+        </w:rPr>
+        <w:t xml:space="preserve">.  </w:t>
       </w:r>
     </w:p>
     <w:p>
